--- a/hashing_function/Funkcja skrótu.docx
+++ b/hashing_function/Funkcja skrótu.docx
@@ -7,15 +7,7 @@
         <w:pStyle w:val="Tytu"/>
       </w:pPr>
       <w:r>
-        <w:t xml:space="preserve">Funkcja </w:t>
-      </w:r>
-      <w:proofErr w:type="gramStart"/>
-      <w:r>
-        <w:t>skrótu  -</w:t>
-      </w:r>
-      <w:proofErr w:type="gramEnd"/>
-      <w:r>
-        <w:t xml:space="preserve"> sprawozdanie</w:t>
+        <w:t>Funkcja skrótu  - sprawozdanie</w:t>
       </w:r>
     </w:p>
     <w:p>
@@ -2141,7 +2133,14 @@
         <w:t xml:space="preserve"> jakiekolwiek kolizje?</w:t>
       </w:r>
     </w:p>
-    <w:p/>
+    <w:p>
+      <w:r>
+        <w:t>Funkcji MD5 nie uważa się za bezpieczną</w:t>
+      </w:r>
+      <w:r>
+        <w:t>, między innymi ponieważ ma ona dość niską odporność na kolizje, a więc istnieje możliwość znalezienia dwóch słów posiadających ten sam skrót.</w:t>
+      </w:r>
+    </w:p>
     <w:p>
       <w:pPr>
         <w:pStyle w:val="Akapitzlist"/>
